--- a/EXP 18(Hospital testing analysis).docx
+++ b/EXP 18(Hospital testing analysis).docx
@@ -9,58 +9,23 @@
     </w:p>
     <w:p>
       <w:r>
-        <w:t xml:space="preserve">import </w:t>
-      </w:r>
-      <w:proofErr w:type="spellStart"/>
-      <w:proofErr w:type="gramStart"/>
-      <w:r>
-        <w:t>matplotlib.pyplot</w:t>
-      </w:r>
-      <w:proofErr w:type="spellEnd"/>
-      <w:proofErr w:type="gramEnd"/>
-      <w:r>
-        <w:t xml:space="preserve"> as </w:t>
-      </w:r>
-      <w:proofErr w:type="spellStart"/>
-      <w:r>
-        <w:t>plt</w:t>
-      </w:r>
-      <w:proofErr w:type="spellEnd"/>
-    </w:p>
-    <w:p>
-      <w:r>
-        <w:t xml:space="preserve">import seaborn as </w:t>
-      </w:r>
-      <w:proofErr w:type="spellStart"/>
-      <w:r>
-        <w:t>sns</w:t>
-      </w:r>
-      <w:proofErr w:type="spellEnd"/>
-    </w:p>
-    <w:p>
-      <w:r>
-        <w:t xml:space="preserve">import </w:t>
-      </w:r>
-      <w:proofErr w:type="spellStart"/>
-      <w:proofErr w:type="gramStart"/>
-      <w:r>
-        <w:t>scipy.stats</w:t>
-      </w:r>
-      <w:proofErr w:type="spellEnd"/>
-      <w:proofErr w:type="gramEnd"/>
-      <w:r>
-        <w:t xml:space="preserve"> as stats</w:t>
-      </w:r>
-    </w:p>
-    <w:p>
-      <w:r>
-        <w:t xml:space="preserve"># Step 1: Create </w:t>
-      </w:r>
-      <w:proofErr w:type="spellStart"/>
-      <w:r>
-        <w:t>DataFrame</w:t>
-      </w:r>
-      <w:proofErr w:type="spellEnd"/>
+        <w:t>import matplotlib.pyplot as plt</w:t>
+      </w:r>
+    </w:p>
+    <w:p>
+      <w:r>
+        <w:t>import seaborn as sns</w:t>
+      </w:r>
+    </w:p>
+    <w:p>
+      <w:r>
+        <w:t>import scipy.stats as stats</w:t>
+      </w:r>
+    </w:p>
+    <w:p>
+      <w:r>
+        <w:t># Step 1: Create DataFrame</w:t>
+      </w:r>
     </w:p>
     <w:p>
       <w:r>
@@ -88,23 +53,8 @@
       </w:r>
     </w:p>
     <w:p>
-      <w:proofErr w:type="spellStart"/>
-      <w:r>
-        <w:t>df</w:t>
-      </w:r>
-      <w:proofErr w:type="spellEnd"/>
-      <w:r>
-        <w:t xml:space="preserve"> = </w:t>
-      </w:r>
-      <w:proofErr w:type="spellStart"/>
-      <w:proofErr w:type="gramStart"/>
-      <w:r>
-        <w:t>pd.DataFrame</w:t>
-      </w:r>
-      <w:proofErr w:type="spellEnd"/>
-      <w:proofErr w:type="gramEnd"/>
-      <w:r>
-        <w:t>(data)</w:t>
+      <w:r>
+        <w:t>df = pd.DataFrame(data)</w:t>
       </w:r>
     </w:p>
     <w:p>
@@ -113,36 +63,13 @@
       </w:r>
     </w:p>
     <w:p>
-      <w:proofErr w:type="spellStart"/>
-      <w:r>
-        <w:t>stats_summary</w:t>
-      </w:r>
-      <w:proofErr w:type="spellEnd"/>
-      <w:r>
-        <w:t xml:space="preserve"> = </w:t>
-      </w:r>
-      <w:proofErr w:type="spellStart"/>
-      <w:proofErr w:type="gramStart"/>
-      <w:r>
-        <w:t>df.agg</w:t>
-      </w:r>
-      <w:proofErr w:type="spellEnd"/>
-      <w:r>
-        <w:t>(</w:t>
-      </w:r>
-      <w:proofErr w:type="gramEnd"/>
-      <w:r>
-        <w:t>["mean", "median", "std"])</w:t>
-      </w:r>
-    </w:p>
-    <w:p>
-      <w:proofErr w:type="gramStart"/>
-      <w:r>
-        <w:t>print(</w:t>
-      </w:r>
-      <w:proofErr w:type="gramEnd"/>
-      <w:r>
-        <w:t>"</w:t>
+      <w:r>
+        <w:t>stats_summary = df.agg(["mean", "median", "std"])</w:t>
+      </w:r>
+    </w:p>
+    <w:p>
+      <w:r>
+        <w:t>print("</w:t>
       </w:r>
       <w:r>
         <w:rPr>
@@ -151,28 +78,12 @@
         <w:t>📊</w:t>
       </w:r>
       <w:r>
-        <w:t xml:space="preserve"> Statistics (Mean, Median, Std</w:t>
-      </w:r>
-      <w:proofErr w:type="gramStart"/>
-      <w:r>
-        <w:t>):\</w:t>
-      </w:r>
-      <w:proofErr w:type="gramEnd"/>
-      <w:r>
-        <w:t>n")</w:t>
-      </w:r>
-    </w:p>
-    <w:p>
-      <w:r>
-        <w:t>print(</w:t>
-      </w:r>
-      <w:proofErr w:type="spellStart"/>
-      <w:r>
-        <w:t>stats_summary</w:t>
-      </w:r>
-      <w:proofErr w:type="spellEnd"/>
-      <w:r>
-        <w:t>)</w:t>
+        <w:t xml:space="preserve"> Statistics (Mean, Median, Std):\n")</w:t>
+      </w:r>
+    </w:p>
+    <w:p>
+      <w:r>
+        <w:t>print(stats_summary)</w:t>
       </w:r>
     </w:p>
     <w:p>
@@ -181,183 +92,48 @@
       </w:r>
     </w:p>
     <w:p>
-      <w:proofErr w:type="spellStart"/>
-      <w:proofErr w:type="gramStart"/>
-      <w:r>
-        <w:t>plt.figure</w:t>
-      </w:r>
-      <w:proofErr w:type="spellEnd"/>
-      <w:proofErr w:type="gramEnd"/>
-      <w:r>
-        <w:t>(</w:t>
-      </w:r>
-      <w:proofErr w:type="spellStart"/>
-      <w:r>
-        <w:t>figsize</w:t>
-      </w:r>
-      <w:proofErr w:type="spellEnd"/>
-      <w:proofErr w:type="gramStart"/>
-      <w:r>
-        <w:t>=(</w:t>
-      </w:r>
-      <w:proofErr w:type="gramEnd"/>
-      <w:r>
-        <w:t>10, 5))</w:t>
-      </w:r>
-    </w:p>
-    <w:p>
-      <w:proofErr w:type="spellStart"/>
-      <w:proofErr w:type="gramStart"/>
-      <w:r>
-        <w:t>plt.subplot</w:t>
-      </w:r>
-      <w:proofErr w:type="spellEnd"/>
-      <w:proofErr w:type="gramEnd"/>
-      <w:r>
-        <w:t>(1, 2, 1)</w:t>
-      </w:r>
-    </w:p>
-    <w:p>
-      <w:proofErr w:type="spellStart"/>
-      <w:proofErr w:type="gramStart"/>
-      <w:r>
-        <w:t>sns.boxplot</w:t>
-      </w:r>
-      <w:proofErr w:type="spellEnd"/>
-      <w:proofErr w:type="gramEnd"/>
-      <w:r>
-        <w:t>(y=</w:t>
-      </w:r>
-      <w:proofErr w:type="spellStart"/>
-      <w:r>
-        <w:t>df</w:t>
-      </w:r>
-      <w:proofErr w:type="spellEnd"/>
-      <w:r>
-        <w:t xml:space="preserve">["age"], </w:t>
-      </w:r>
-      <w:proofErr w:type="spellStart"/>
-      <w:r>
-        <w:t>color</w:t>
-      </w:r>
-      <w:proofErr w:type="spellEnd"/>
-      <w:r>
-        <w:t>="</w:t>
-      </w:r>
-      <w:proofErr w:type="spellStart"/>
-      <w:r>
-        <w:t>lightblue</w:t>
-      </w:r>
-      <w:proofErr w:type="spellEnd"/>
-      <w:r>
-        <w:t>")</w:t>
-      </w:r>
-    </w:p>
-    <w:p>
-      <w:proofErr w:type="spellStart"/>
-      <w:proofErr w:type="gramStart"/>
-      <w:r>
-        <w:t>plt.title</w:t>
-      </w:r>
-      <w:proofErr w:type="spellEnd"/>
-      <w:proofErr w:type="gramEnd"/>
-      <w:r>
-        <w:t>("Boxplot of Age")</w:t>
-      </w:r>
-    </w:p>
-    <w:p>
-      <w:proofErr w:type="spellStart"/>
-      <w:proofErr w:type="gramStart"/>
-      <w:r>
-        <w:t>plt.subplot</w:t>
-      </w:r>
-      <w:proofErr w:type="spellEnd"/>
-      <w:proofErr w:type="gramEnd"/>
-      <w:r>
-        <w:t>(1, 2, 2)</w:t>
-      </w:r>
-    </w:p>
-    <w:p>
-      <w:proofErr w:type="spellStart"/>
-      <w:proofErr w:type="gramStart"/>
-      <w:r>
-        <w:t>sns.boxplot</w:t>
-      </w:r>
-      <w:proofErr w:type="spellEnd"/>
-      <w:proofErr w:type="gramEnd"/>
-      <w:r>
-        <w:t>(y=</w:t>
-      </w:r>
-      <w:proofErr w:type="spellStart"/>
-      <w:r>
-        <w:t>df</w:t>
-      </w:r>
-      <w:proofErr w:type="spellEnd"/>
-      <w:r>
-        <w:t xml:space="preserve">["%fat"], </w:t>
-      </w:r>
-      <w:proofErr w:type="spellStart"/>
-      <w:r>
-        <w:t>color</w:t>
-      </w:r>
-      <w:proofErr w:type="spellEnd"/>
-      <w:r>
-        <w:t>="</w:t>
-      </w:r>
-      <w:proofErr w:type="spellStart"/>
-      <w:r>
-        <w:t>lightgreen</w:t>
-      </w:r>
-      <w:proofErr w:type="spellEnd"/>
-      <w:r>
-        <w:t>")</w:t>
-      </w:r>
-    </w:p>
-    <w:p>
-      <w:proofErr w:type="spellStart"/>
-      <w:proofErr w:type="gramStart"/>
-      <w:r>
-        <w:t>plt.title</w:t>
-      </w:r>
-      <w:proofErr w:type="spellEnd"/>
-      <w:proofErr w:type="gramEnd"/>
-      <w:r>
-        <w:t>("Boxplot of %Fat")</w:t>
-      </w:r>
-    </w:p>
-    <w:p>
-      <w:proofErr w:type="spellStart"/>
-      <w:proofErr w:type="gramStart"/>
-      <w:r>
-        <w:t>plt.tight</w:t>
-      </w:r>
-      <w:proofErr w:type="gramEnd"/>
-      <w:r>
-        <w:t>_</w:t>
-      </w:r>
-      <w:proofErr w:type="gramStart"/>
-      <w:r>
-        <w:t>layout</w:t>
-      </w:r>
-      <w:proofErr w:type="spellEnd"/>
-      <w:r>
-        <w:t>(</w:t>
-      </w:r>
-      <w:proofErr w:type="gramEnd"/>
-      <w:r>
-        <w:t>)</w:t>
-      </w:r>
-    </w:p>
-    <w:p>
-      <w:proofErr w:type="spellStart"/>
-      <w:proofErr w:type="gramStart"/>
-      <w:r>
-        <w:t>plt.show</w:t>
-      </w:r>
-      <w:proofErr w:type="spellEnd"/>
-      <w:proofErr w:type="gramEnd"/>
-      <w:r>
-        <w:t>()</w:t>
+      <w:r>
+        <w:t>plt.figure(figsize=(10, 5))</w:t>
+      </w:r>
+    </w:p>
+    <w:p>
+      <w:r>
+        <w:t>plt.subplot(1, 2, 1)</w:t>
+      </w:r>
+    </w:p>
+    <w:p>
+      <w:r>
+        <w:t>sns.boxplot(y=df["age"], color="lightblue")</w:t>
+      </w:r>
+    </w:p>
+    <w:p>
+      <w:r>
+        <w:t>plt.title("Boxplot of Age")</w:t>
+      </w:r>
+    </w:p>
+    <w:p>
+      <w:r>
+        <w:t>plt.subplot(1, 2, 2)</w:t>
+      </w:r>
+    </w:p>
+    <w:p>
+      <w:r>
+        <w:t>sns.boxplot(y=df["%fat"], color="lightgreen")</w:t>
+      </w:r>
+    </w:p>
+    <w:p>
+      <w:r>
+        <w:t>plt.title("Boxplot of %Fat")</w:t>
+      </w:r>
+    </w:p>
+    <w:p>
+      <w:r>
+        <w:t>plt.tight_layout()</w:t>
+      </w:r>
+    </w:p>
+    <w:p>
+      <w:r>
+        <w:t>plt.show()</w:t>
       </w:r>
     </w:p>
     <w:p>
@@ -366,121 +142,34 @@
       </w:r>
     </w:p>
     <w:p>
-      <w:proofErr w:type="spellStart"/>
-      <w:proofErr w:type="gramStart"/>
-      <w:r>
-        <w:t>plt.figure</w:t>
-      </w:r>
-      <w:proofErr w:type="spellEnd"/>
-      <w:proofErr w:type="gramEnd"/>
-      <w:r>
-        <w:t>(</w:t>
-      </w:r>
-      <w:proofErr w:type="spellStart"/>
-      <w:r>
-        <w:t>figsize</w:t>
-      </w:r>
-      <w:proofErr w:type="spellEnd"/>
-      <w:proofErr w:type="gramStart"/>
-      <w:r>
-        <w:t>=(</w:t>
-      </w:r>
-      <w:proofErr w:type="gramEnd"/>
-      <w:r>
-        <w:t>6, 5))</w:t>
-      </w:r>
-    </w:p>
-    <w:p>
-      <w:proofErr w:type="spellStart"/>
-      <w:proofErr w:type="gramStart"/>
-      <w:r>
-        <w:t>plt.scatter</w:t>
-      </w:r>
-      <w:proofErr w:type="spellEnd"/>
-      <w:proofErr w:type="gramEnd"/>
-      <w:r>
-        <w:t>(</w:t>
-      </w:r>
-      <w:proofErr w:type="spellStart"/>
-      <w:r>
-        <w:t>df</w:t>
-      </w:r>
-      <w:proofErr w:type="spellEnd"/>
-      <w:r>
-        <w:t xml:space="preserve">["age"], </w:t>
-      </w:r>
-      <w:proofErr w:type="spellStart"/>
-      <w:r>
-        <w:t>df</w:t>
-      </w:r>
-      <w:proofErr w:type="spellEnd"/>
-      <w:r>
-        <w:t xml:space="preserve">["%fat"], </w:t>
-      </w:r>
-      <w:proofErr w:type="spellStart"/>
-      <w:r>
-        <w:t>color</w:t>
-      </w:r>
-      <w:proofErr w:type="spellEnd"/>
-      <w:r>
-        <w:t xml:space="preserve">="red", </w:t>
-      </w:r>
-      <w:proofErr w:type="spellStart"/>
-      <w:r>
-        <w:t>edgecolor</w:t>
-      </w:r>
-      <w:proofErr w:type="spellEnd"/>
-      <w:r>
-        <w:t>="black")</w:t>
-      </w:r>
-    </w:p>
-    <w:p>
-      <w:proofErr w:type="spellStart"/>
-      <w:proofErr w:type="gramStart"/>
-      <w:r>
-        <w:t>plt.xlabel</w:t>
-      </w:r>
-      <w:proofErr w:type="spellEnd"/>
-      <w:proofErr w:type="gramEnd"/>
-      <w:r>
-        <w:t>("Age")</w:t>
-      </w:r>
-    </w:p>
-    <w:p>
-      <w:proofErr w:type="spellStart"/>
-      <w:proofErr w:type="gramStart"/>
-      <w:r>
-        <w:t>plt.ylabel</w:t>
-      </w:r>
-      <w:proofErr w:type="spellEnd"/>
-      <w:proofErr w:type="gramEnd"/>
-      <w:r>
-        <w:t>("%Fat")</w:t>
-      </w:r>
-    </w:p>
-    <w:p>
-      <w:proofErr w:type="spellStart"/>
-      <w:proofErr w:type="gramStart"/>
-      <w:r>
-        <w:t>plt.title</w:t>
-      </w:r>
-      <w:proofErr w:type="spellEnd"/>
-      <w:proofErr w:type="gramEnd"/>
-      <w:r>
-        <w:t>("Scatter Plot: Age vs %Fat")</w:t>
-      </w:r>
-    </w:p>
-    <w:p>
-      <w:proofErr w:type="spellStart"/>
-      <w:proofErr w:type="gramStart"/>
+      <w:r>
+        <w:t>plt.figure(figsize=(6, 5))</w:t>
+      </w:r>
+    </w:p>
+    <w:p>
+      <w:r>
+        <w:t>plt.scatter(df["age"], df["%fat"], color="red", edgecolor="black")</w:t>
+      </w:r>
+    </w:p>
+    <w:p>
+      <w:r>
+        <w:t>plt.xlabel("Age")</w:t>
+      </w:r>
+    </w:p>
+    <w:p>
+      <w:r>
+        <w:t>plt.ylabel("%Fat")</w:t>
+      </w:r>
+    </w:p>
+    <w:p>
+      <w:r>
+        <w:t>plt.title("Scatter Plot: Age vs %Fat")</w:t>
+      </w:r>
+    </w:p>
+    <w:p>
       <w:r>
         <w:lastRenderedPageBreak/>
-        <w:t>plt.show</w:t>
-      </w:r>
-      <w:proofErr w:type="spellEnd"/>
-      <w:proofErr w:type="gramEnd"/>
-      <w:r>
-        <w:t>()</w:t>
+        <w:t>plt.show()</w:t>
       </w:r>
     </w:p>
     <w:p>
@@ -489,173 +178,43 @@
       </w:r>
     </w:p>
     <w:p>
-      <w:proofErr w:type="spellStart"/>
-      <w:proofErr w:type="gramStart"/>
-      <w:r>
-        <w:t>plt.figure</w:t>
-      </w:r>
-      <w:proofErr w:type="spellEnd"/>
-      <w:proofErr w:type="gramEnd"/>
-      <w:r>
-        <w:t>(</w:t>
-      </w:r>
-      <w:proofErr w:type="spellStart"/>
-      <w:r>
-        <w:t>figsize</w:t>
-      </w:r>
-      <w:proofErr w:type="spellEnd"/>
-      <w:proofErr w:type="gramStart"/>
-      <w:r>
-        <w:t>=(</w:t>
-      </w:r>
-      <w:proofErr w:type="gramEnd"/>
-      <w:r>
-        <w:t>6, 5))</w:t>
-      </w:r>
-    </w:p>
-    <w:p>
-      <w:proofErr w:type="spellStart"/>
-      <w:proofErr w:type="gramStart"/>
-      <w:r>
-        <w:t>stats.probplot</w:t>
-      </w:r>
-      <w:proofErr w:type="spellEnd"/>
-      <w:proofErr w:type="gramEnd"/>
-      <w:r>
-        <w:t>(</w:t>
-      </w:r>
-      <w:proofErr w:type="spellStart"/>
-      <w:r>
-        <w:t>df</w:t>
-      </w:r>
-      <w:proofErr w:type="spellEnd"/>
-      <w:r>
-        <w:t xml:space="preserve">["%fat"], </w:t>
-      </w:r>
-      <w:proofErr w:type="spellStart"/>
-      <w:r>
-        <w:t>dist</w:t>
-      </w:r>
-      <w:proofErr w:type="spellEnd"/>
-      <w:r>
-        <w:t>="norm", plot=</w:t>
-      </w:r>
-      <w:proofErr w:type="spellStart"/>
-      <w:r>
-        <w:t>plt</w:t>
-      </w:r>
-      <w:proofErr w:type="spellEnd"/>
-      <w:r>
-        <w:t>)</w:t>
-      </w:r>
-    </w:p>
-    <w:p>
-      <w:proofErr w:type="spellStart"/>
-      <w:proofErr w:type="gramStart"/>
-      <w:r>
-        <w:t>plt.title</w:t>
-      </w:r>
-      <w:proofErr w:type="spellEnd"/>
-      <w:proofErr w:type="gramEnd"/>
-      <w:r>
-        <w:t>("Q-Q Plot of %Fat")</w:t>
-      </w:r>
-    </w:p>
-    <w:p>
-      <w:proofErr w:type="spellStart"/>
-      <w:proofErr w:type="gramStart"/>
-      <w:r>
-        <w:t>plt.show</w:t>
-      </w:r>
-      <w:proofErr w:type="spellEnd"/>
-      <w:proofErr w:type="gramEnd"/>
-      <w:r>
-        <w:t>()</w:t>
-      </w:r>
-    </w:p>
-    <w:p>
-      <w:proofErr w:type="spellStart"/>
-      <w:proofErr w:type="gramStart"/>
-      <w:r>
-        <w:t>plt.figure</w:t>
-      </w:r>
-      <w:proofErr w:type="spellEnd"/>
-      <w:proofErr w:type="gramEnd"/>
-      <w:r>
-        <w:t>(</w:t>
-      </w:r>
-      <w:proofErr w:type="spellStart"/>
-      <w:r>
-        <w:t>figsize</w:t>
-      </w:r>
-      <w:proofErr w:type="spellEnd"/>
-      <w:proofErr w:type="gramStart"/>
-      <w:r>
-        <w:t>=(</w:t>
-      </w:r>
-      <w:proofErr w:type="gramEnd"/>
-      <w:r>
-        <w:t>6, 5))</w:t>
-      </w:r>
-    </w:p>
-    <w:p>
-      <w:proofErr w:type="spellStart"/>
-      <w:proofErr w:type="gramStart"/>
-      <w:r>
-        <w:t>stats.probplot</w:t>
-      </w:r>
-      <w:proofErr w:type="spellEnd"/>
-      <w:proofErr w:type="gramEnd"/>
-      <w:r>
-        <w:t>(</w:t>
-      </w:r>
-      <w:proofErr w:type="spellStart"/>
-      <w:r>
-        <w:t>df</w:t>
-      </w:r>
-      <w:proofErr w:type="spellEnd"/>
-      <w:r>
-        <w:t xml:space="preserve">["age"], </w:t>
-      </w:r>
-      <w:proofErr w:type="spellStart"/>
-      <w:r>
-        <w:t>dist</w:t>
-      </w:r>
-      <w:proofErr w:type="spellEnd"/>
-      <w:r>
-        <w:t>="norm", plot=</w:t>
-      </w:r>
-      <w:proofErr w:type="spellStart"/>
-      <w:r>
-        <w:t>plt</w:t>
-      </w:r>
-      <w:proofErr w:type="spellEnd"/>
-      <w:r>
-        <w:t>)</w:t>
-      </w:r>
-    </w:p>
-    <w:p>
-      <w:proofErr w:type="spellStart"/>
-      <w:proofErr w:type="gramStart"/>
-      <w:r>
-        <w:t>plt.title</w:t>
-      </w:r>
-      <w:proofErr w:type="spellEnd"/>
-      <w:proofErr w:type="gramEnd"/>
-      <w:r>
-        <w:t>("Q-Q Plot of Age")</w:t>
-      </w:r>
-    </w:p>
-    <w:p>
-      <w:proofErr w:type="spellStart"/>
-      <w:proofErr w:type="gramStart"/>
-      <w:r>
-        <w:t>plt.show</w:t>
-      </w:r>
-      <w:proofErr w:type="spellEnd"/>
-      <w:proofErr w:type="gramEnd"/>
-      <w:r>
-        <w:t>()</w:t>
+      <w:r>
+        <w:t>plt.figure(figsize=(6, 5))</w:t>
+      </w:r>
+    </w:p>
+    <w:p>
+      <w:r>
+        <w:t>stats.probplot(df["%fat"], dist="norm", plot=plt)</w:t>
+      </w:r>
+    </w:p>
+    <w:p>
+      <w:r>
+        <w:t>plt.title("Q-Q Plot of %Fat")</w:t>
+      </w:r>
+    </w:p>
+    <w:p>
+      <w:r>
+        <w:t>plt.show()</w:t>
+      </w:r>
+    </w:p>
+    <w:p>
+      <w:r>
+        <w:t>plt.figure(figsize=(6, 5))</w:t>
+      </w:r>
+    </w:p>
+    <w:p>
+      <w:r>
+        <w:t>stats.probplot(df["age"], dist="norm", plot=plt)</w:t>
+      </w:r>
+    </w:p>
+    <w:p>
+      <w:r>
+        <w:t>plt.title("Q-Q Plot of Age")</w:t>
+      </w:r>
+    </w:p>
+    <w:p>
+      <w:r>
+        <w:t>plt.show()</w:t>
       </w:r>
     </w:p>
     <w:p>
@@ -682,22 +241,12 @@
     </w:p>
     <w:p>
       <w:r>
-        <w:t xml:space="preserve">mean    </w:t>
-      </w:r>
-      <w:proofErr w:type="gramStart"/>
-      <w:r>
-        <w:t>46.444444  28.783333</w:t>
-      </w:r>
-      <w:proofErr w:type="gramEnd"/>
-    </w:p>
-    <w:p>
-      <w:proofErr w:type="gramStart"/>
-      <w:r>
-        <w:t>median  51.000000</w:t>
-      </w:r>
-      <w:proofErr w:type="gramEnd"/>
-      <w:r>
-        <w:t xml:space="preserve">  30.700000</w:t>
+        <w:t>mean    46.444444  28.783333</w:t>
+      </w:r>
+    </w:p>
+    <w:p>
+      <w:r>
+        <w:t>median  51.000000  30.700000</w:t>
       </w:r>
     </w:p>
     <w:p>
@@ -707,10 +256,13 @@
     </w:p>
     <w:p>
       <w:r>
+        <w:rPr>
+          <w:noProof/>
+        </w:rPr>
         <w:drawing>
-          <wp:inline distT="0" distB="0" distL="0" distR="0" wp14:anchorId="7CA0208F" wp14:editId="398759AB">
-            <wp:extent cx="6352309" cy="3948430"/>
-            <wp:effectExtent l="0" t="0" r="0" b="0"/>
+          <wp:inline distT="0" distB="0" distL="0" distR="0" wp14:anchorId="7CA0208F" wp14:editId="187439E6">
+            <wp:extent cx="6213764" cy="3899535"/>
+            <wp:effectExtent l="0" t="0" r="0" b="5715"/>
             <wp:docPr id="608386726" name="Picture 1"/>
             <wp:cNvGraphicFramePr>
               <a:graphicFrameLocks xmlns:a="http://schemas.openxmlformats.org/drawingml/2006/main" noChangeAspect="1"/>
@@ -731,7 +283,125 @@
                   <pic:spPr>
                     <a:xfrm>
                       <a:off x="0" y="0"/>
-                      <a:ext cx="6474171" cy="4024176"/>
+                      <a:ext cx="6379228" cy="4003374"/>
+                    </a:xfrm>
+                    <a:prstGeom prst="rect">
+                      <a:avLst/>
+                    </a:prstGeom>
+                  </pic:spPr>
+                </pic:pic>
+              </a:graphicData>
+            </a:graphic>
+          </wp:inline>
+        </w:drawing>
+      </w:r>
+    </w:p>
+    <w:p>
+      <w:r>
+        <w:lastRenderedPageBreak/>
+        <w:drawing>
+          <wp:inline distT="0" distB="0" distL="0" distR="0" wp14:anchorId="0CF6C80B" wp14:editId="7B11DD41">
+            <wp:extent cx="3879273" cy="2694305"/>
+            <wp:effectExtent l="0" t="0" r="6985" b="0"/>
+            <wp:docPr id="561827605" name="Picture 1"/>
+            <wp:cNvGraphicFramePr>
+              <a:graphicFrameLocks xmlns:a="http://schemas.openxmlformats.org/drawingml/2006/main" noChangeAspect="1"/>
+            </wp:cNvGraphicFramePr>
+            <a:graphic xmlns:a="http://schemas.openxmlformats.org/drawingml/2006/main">
+              <a:graphicData uri="http://schemas.openxmlformats.org/drawingml/2006/picture">
+                <pic:pic xmlns:pic="http://schemas.openxmlformats.org/drawingml/2006/picture">
+                  <pic:nvPicPr>
+                    <pic:cNvPr id="561827605" name=""/>
+                    <pic:cNvPicPr/>
+                  </pic:nvPicPr>
+                  <pic:blipFill>
+                    <a:blip r:embed="rId5"/>
+                    <a:stretch>
+                      <a:fillRect/>
+                    </a:stretch>
+                  </pic:blipFill>
+                  <pic:spPr>
+                    <a:xfrm>
+                      <a:off x="0" y="0"/>
+                      <a:ext cx="3942761" cy="2738400"/>
+                    </a:xfrm>
+                    <a:prstGeom prst="rect">
+                      <a:avLst/>
+                    </a:prstGeom>
+                  </pic:spPr>
+                </pic:pic>
+              </a:graphicData>
+            </a:graphic>
+          </wp:inline>
+        </w:drawing>
+      </w:r>
+    </w:p>
+    <w:p>
+      <w:r>
+        <w:drawing>
+          <wp:inline distT="0" distB="0" distL="0" distR="0" wp14:anchorId="02CEBD26" wp14:editId="6B2BB60E">
+            <wp:extent cx="3796145" cy="2729230"/>
+            <wp:effectExtent l="0" t="0" r="0" b="0"/>
+            <wp:docPr id="1798734101" name="Picture 1"/>
+            <wp:cNvGraphicFramePr>
+              <a:graphicFrameLocks xmlns:a="http://schemas.openxmlformats.org/drawingml/2006/main" noChangeAspect="1"/>
+            </wp:cNvGraphicFramePr>
+            <a:graphic xmlns:a="http://schemas.openxmlformats.org/drawingml/2006/main">
+              <a:graphicData uri="http://schemas.openxmlformats.org/drawingml/2006/picture">
+                <pic:pic xmlns:pic="http://schemas.openxmlformats.org/drawingml/2006/picture">
+                  <pic:nvPicPr>
+                    <pic:cNvPr id="1798734101" name=""/>
+                    <pic:cNvPicPr/>
+                  </pic:nvPicPr>
+                  <pic:blipFill>
+                    <a:blip r:embed="rId6"/>
+                    <a:stretch>
+                      <a:fillRect/>
+                    </a:stretch>
+                  </pic:blipFill>
+                  <pic:spPr>
+                    <a:xfrm>
+                      <a:off x="0" y="0"/>
+                      <a:ext cx="3821136" cy="2747197"/>
+                    </a:xfrm>
+                    <a:prstGeom prst="rect">
+                      <a:avLst/>
+                    </a:prstGeom>
+                  </pic:spPr>
+                </pic:pic>
+              </a:graphicData>
+            </a:graphic>
+          </wp:inline>
+        </w:drawing>
+      </w:r>
+    </w:p>
+    <w:p>
+      <w:r>
+        <w:drawing>
+          <wp:inline distT="0" distB="0" distL="0" distR="0" wp14:anchorId="760C88D6" wp14:editId="7B602AF2">
+            <wp:extent cx="3900055" cy="2743200"/>
+            <wp:effectExtent l="0" t="0" r="5715" b="0"/>
+            <wp:docPr id="1290639252" name="Picture 1"/>
+            <wp:cNvGraphicFramePr>
+              <a:graphicFrameLocks xmlns:a="http://schemas.openxmlformats.org/drawingml/2006/main" noChangeAspect="1"/>
+            </wp:cNvGraphicFramePr>
+            <a:graphic xmlns:a="http://schemas.openxmlformats.org/drawingml/2006/main">
+              <a:graphicData uri="http://schemas.openxmlformats.org/drawingml/2006/picture">
+                <pic:pic xmlns:pic="http://schemas.openxmlformats.org/drawingml/2006/picture">
+                  <pic:nvPicPr>
+                    <pic:cNvPr id="1290639252" name=""/>
+                    <pic:cNvPicPr/>
+                  </pic:nvPicPr>
+                  <pic:blipFill>
+                    <a:blip r:embed="rId7"/>
+                    <a:stretch>
+                      <a:fillRect/>
+                    </a:stretch>
+                  </pic:blipFill>
+                  <pic:spPr>
+                    <a:xfrm>
+                      <a:off x="0" y="0"/>
+                      <a:ext cx="3916964" cy="2755094"/>
                     </a:xfrm>
                     <a:prstGeom prst="rect">
                       <a:avLst/>
@@ -1357,6 +1027,7 @@
   <w:style w:type="character" w:default="1" w:styleId="DefaultParagraphFont">
     <w:name w:val="Default Paragraph Font"/>
     <w:uiPriority w:val="1"/>
+    <w:semiHidden/>
     <w:unhideWhenUsed/>
   </w:style>
   <w:style w:type="table" w:default="1" w:styleId="TableNormal">
